--- a/public/assets/Cover Letter.docx
+++ b/public/assets/Cover Letter.docx
@@ -3,110 +3,573 @@
 <w:document xmlns:wpc="http://schemas.microsoft.com/office/word/2010/wordprocessingCanvas" xmlns:cx="http://schemas.microsoft.com/office/drawing/2014/chartex" xmlns:cx1="http://schemas.microsoft.com/office/drawing/2015/9/8/chartex" xmlns:cx2="http://schemas.microsoft.com/office/drawing/2015/10/21/chartex" xmlns:cx3="http://schemas.microsoft.com/office/drawing/2016/5/9/chartex" xmlns:cx4="http://schemas.microsoft.com/office/drawing/2016/5/10/chartex" xmlns:cx5="http://schemas.microsoft.com/office/drawing/2016/5/11/chartex" xmlns:cx6="http://schemas.microsoft.com/office/drawing/2016/5/12/chartex" xmlns:cx7="http://schemas.microsoft.com/office/drawing/2016/5/13/chartex" xmlns:cx8="http://schemas.microsoft.com/office/drawing/2016/5/14/chartex" xmlns:mc="http://schemas.openxmlformats.org/markup-compatibility/2006" xmlns:aink="http://schemas.microsoft.com/office/drawing/2016/ink" xmlns:am3d="http://schemas.microsoft.com/office/drawing/2017/model3d" xmlns:o="urn:schemas-microsoft-com:office:office" xmlns:oel="http://schemas.microsoft.com/office/2019/extlst" xmlns:r="http://schemas.openxmlformats.org/officeDocument/2006/relationships" xmlns:m="http://schemas.openxmlformats.org/officeDocument/2006/math" xmlns:v="urn:schemas-microsoft-com:vml" xmlns:wp14="http://schemas.microsoft.com/office/word/2010/wordprocessingDrawing" xmlns:wp="http://schemas.openxmlformats.org/drawingml/2006/wordprocessingDrawing" xmlns:w10="urn:schemas-microsoft-com:office:word" xmlns:w="http://schemas.openxmlformats.org/wordprocessingml/2006/main" xmlns:w14="http://schemas.microsoft.com/office/word/2010/wordml" xmlns:w15="http://schemas.microsoft.com/office/word/2012/wordml" xmlns:w16cex="http://schemas.microsoft.com/office/word/2018/wordml/cex" xmlns:w16cid="http://schemas.microsoft.com/office/word/2016/wordml/cid" xmlns:w16="http://schemas.microsoft.com/office/word/2018/wordml" xmlns:w16sdtdh="http://schemas.microsoft.com/office/word/2020/wordml/sdtdatahash" xmlns:w16se="http://schemas.microsoft.com/office/word/2015/wordml/symex" xmlns:wpg="http://schemas.microsoft.com/office/word/2010/wordprocessingGroup" xmlns:wpi="http://schemas.microsoft.com/office/word/2010/wordprocessingInk" xmlns:wne="http://schemas.microsoft.com/office/word/2006/wordml" xmlns:wps="http://schemas.microsoft.com/office/word/2010/wordprocessingShape" mc:Ignorable="w14 w15 w16se w16cid w16 w16cex w16sdtdh wp14">
   <w:body>
     <w:p>
-      <w:r>
+      <w:pPr>
+        <w:rPr>
+          <w:rFonts w:cstheme="minorHAnsi"/>
+          <w:sz w:val="24"/>
+          <w:szCs w:val="24"/>
+        </w:rPr>
+      </w:pPr>
+      <w:r>
+        <w:rPr>
+          <w:rFonts w:cstheme="minorHAnsi"/>
+          <w:sz w:val="24"/>
+          <w:szCs w:val="24"/>
+        </w:rPr>
         <w:t xml:space="preserve">Dear Hiring Manager at </w:t>
       </w:r>
       <w:r>
         <w:rPr>
-          <w:rFonts w:ascii="Helvetica" w:hAnsi="Helvetica" w:cs="Helvetica"/>
+          <w:rFonts w:cstheme="minorHAnsi"/>
           <w:color w:val="000000"/>
-        </w:rPr>
-        <w:t>Dice</w:t>
-      </w:r>
-      <w:r>
+          <w:sz w:val="24"/>
+          <w:szCs w:val="24"/>
+        </w:rPr>
+        <w:t>J.D. Power</w:t>
+      </w:r>
+      <w:r>
+        <w:rPr>
+          <w:rFonts w:cstheme="minorHAnsi"/>
+          <w:sz w:val="24"/>
+          <w:szCs w:val="24"/>
+        </w:rPr>
         <w:t>,</w:t>
       </w:r>
     </w:p>
-    <w:p/>
-    <w:p>
-      <w:r>
+    <w:p>
+      <w:pPr>
+        <w:rPr>
+          <w:rFonts w:cstheme="minorHAnsi"/>
+          <w:sz w:val="24"/>
+          <w:szCs w:val="24"/>
+        </w:rPr>
+      </w:pPr>
+    </w:p>
+    <w:p>
+      <w:pPr>
+        <w:rPr>
+          <w:rFonts w:cstheme="minorHAnsi"/>
+          <w:sz w:val="24"/>
+          <w:szCs w:val="24"/>
+        </w:rPr>
+      </w:pPr>
+      <w:r>
+        <w:rPr>
+          <w:rFonts w:cstheme="minorHAnsi"/>
+          <w:sz w:val="24"/>
+          <w:szCs w:val="24"/>
+        </w:rPr>
         <w:t xml:space="preserve">I am writing to express my interest in the </w:t>
       </w:r>
       <w:r>
-        <w:t>Sr. UI Developer</w:t>
-      </w:r>
-      <w:r>
+        <w:rPr>
+          <w:rFonts w:cstheme="minorHAnsi"/>
+          <w:sz w:val="24"/>
+          <w:szCs w:val="24"/>
+        </w:rPr>
+        <w:t>Senior Frontend Developer</w:t>
+      </w:r>
+      <w:r>
+        <w:rPr>
+          <w:rFonts w:cstheme="minorHAnsi"/>
+          <w:sz w:val="24"/>
+          <w:szCs w:val="24"/>
+        </w:rPr>
         <w:t xml:space="preserve"> </w:t>
       </w:r>
       <w:r>
-        <w:t>role at your company. With four years of experience in front-end web development, I am confident that I have the skills and qualifications necessary to excel in this position.</w:t>
-      </w:r>
-    </w:p>
-    <w:p/>
-    <w:p>
-      <w:r>
-        <w:t xml:space="preserve">I have a strong background in React and </w:t>
+        <w:rPr>
+          <w:rFonts w:cstheme="minorHAnsi"/>
+          <w:sz w:val="24"/>
+          <w:szCs w:val="24"/>
+        </w:rPr>
+        <w:t xml:space="preserve">role at your company. With </w:t>
+      </w:r>
+      <w:r>
+        <w:rPr>
+          <w:rFonts w:cstheme="minorHAnsi"/>
+          <w:sz w:val="24"/>
+          <w:szCs w:val="24"/>
+        </w:rPr>
+        <w:t>five</w:t>
+      </w:r>
+      <w:r>
+        <w:rPr>
+          <w:rFonts w:cstheme="minorHAnsi"/>
+          <w:sz w:val="24"/>
+          <w:szCs w:val="24"/>
+        </w:rPr>
+        <w:t xml:space="preserve"> years of experience in </w:t>
+      </w:r>
+      <w:r>
+        <w:rPr>
+          <w:rFonts w:cstheme="minorHAnsi"/>
+          <w:sz w:val="24"/>
+          <w:szCs w:val="24"/>
+        </w:rPr>
+        <w:t>software</w:t>
+      </w:r>
+      <w:r>
+        <w:rPr>
+          <w:rFonts w:cstheme="minorHAnsi"/>
+          <w:sz w:val="24"/>
+          <w:szCs w:val="24"/>
+        </w:rPr>
+        <w:t xml:space="preserve"> development,</w:t>
+      </w:r>
+      <w:r>
+        <w:rPr>
+          <w:rFonts w:cstheme="minorHAnsi"/>
+          <w:sz w:val="24"/>
+          <w:szCs w:val="24"/>
+        </w:rPr>
+        <w:t xml:space="preserve"> four of which in front-end with React,</w:t>
+      </w:r>
+      <w:r>
+        <w:rPr>
+          <w:rFonts w:cstheme="minorHAnsi"/>
+          <w:sz w:val="24"/>
+          <w:szCs w:val="24"/>
+        </w:rPr>
+        <w:t xml:space="preserve"> I am confident that I have the skills and qualifications necessary to excel in this position.</w:t>
+      </w:r>
+    </w:p>
+    <w:p>
+      <w:pPr>
+        <w:rPr>
+          <w:rFonts w:cstheme="minorHAnsi"/>
+          <w:sz w:val="24"/>
+          <w:szCs w:val="24"/>
+        </w:rPr>
+      </w:pPr>
+    </w:p>
+    <w:p>
+      <w:pPr>
+        <w:rPr>
+          <w:rFonts w:cstheme="minorHAnsi"/>
+          <w:sz w:val="24"/>
+          <w:szCs w:val="24"/>
+        </w:rPr>
+      </w:pPr>
+      <w:r>
+        <w:rPr>
+          <w:rFonts w:cstheme="minorHAnsi"/>
+          <w:sz w:val="24"/>
+          <w:szCs w:val="24"/>
+        </w:rPr>
+        <w:t>I have a strong background in</w:t>
+      </w:r>
+      <w:r>
+        <w:rPr>
+          <w:rFonts w:cstheme="minorHAnsi"/>
+          <w:sz w:val="24"/>
+          <w:szCs w:val="24"/>
+        </w:rPr>
+        <w:t xml:space="preserve"> UI frameworks like</w:t>
+      </w:r>
+      <w:r>
+        <w:rPr>
+          <w:rFonts w:cstheme="minorHAnsi"/>
+          <w:sz w:val="24"/>
+          <w:szCs w:val="24"/>
+        </w:rPr>
+        <w:t xml:space="preserve"> </w:t>
+      </w:r>
+      <w:r>
+        <w:rPr>
+          <w:rFonts w:cstheme="minorHAnsi"/>
+          <w:b/>
+          <w:bCs/>
+          <w:sz w:val="24"/>
+          <w:szCs w:val="24"/>
+        </w:rPr>
+        <w:t>React</w:t>
+      </w:r>
+      <w:r>
+        <w:rPr>
+          <w:rFonts w:cstheme="minorHAnsi"/>
+          <w:sz w:val="24"/>
+          <w:szCs w:val="24"/>
+        </w:rPr>
+        <w:t xml:space="preserve">, Vue and Solid. I also believe I have an expertise in </w:t>
+      </w:r>
+      <w:r>
+        <w:rPr>
+          <w:rFonts w:cstheme="minorHAnsi"/>
+          <w:b/>
+          <w:bCs/>
+          <w:sz w:val="24"/>
+          <w:szCs w:val="24"/>
+        </w:rPr>
+        <w:t>TypeScript</w:t>
+      </w:r>
+      <w:r>
+        <w:rPr>
+          <w:rFonts w:cstheme="minorHAnsi"/>
+          <w:sz w:val="24"/>
+          <w:szCs w:val="24"/>
+        </w:rPr>
+        <w:t xml:space="preserve">. Additionally, I have experience with responsive design, </w:t>
+      </w:r>
+      <w:r>
+        <w:rPr>
+          <w:rFonts w:cstheme="minorHAnsi"/>
+          <w:sz w:val="24"/>
+          <w:szCs w:val="24"/>
+        </w:rPr>
+        <w:t xml:space="preserve">CSS and animations, global state management libraries like </w:t>
+      </w:r>
+      <w:r>
+        <w:rPr>
+          <w:rFonts w:cstheme="minorHAnsi"/>
+          <w:b/>
+          <w:bCs/>
+          <w:sz w:val="24"/>
+          <w:szCs w:val="24"/>
+        </w:rPr>
+        <w:t>Redux</w:t>
+      </w:r>
+      <w:r>
+        <w:rPr>
+          <w:rFonts w:cstheme="minorHAnsi"/>
+          <w:sz w:val="24"/>
+          <w:szCs w:val="24"/>
+        </w:rPr>
+        <w:t>.</w:t>
+      </w:r>
+    </w:p>
+    <w:p>
+      <w:pPr>
+        <w:rPr>
+          <w:rFonts w:cstheme="minorHAnsi"/>
+          <w:sz w:val="24"/>
+          <w:szCs w:val="24"/>
+        </w:rPr>
+      </w:pPr>
+      <w:r>
+        <w:rPr>
+          <w:rFonts w:cstheme="minorHAnsi"/>
+          <w:sz w:val="24"/>
+          <w:szCs w:val="24"/>
+        </w:rPr>
+        <w:t>I</w:t>
+      </w:r>
+      <w:r>
+        <w:rPr>
+          <w:rFonts w:cstheme="minorHAnsi"/>
+          <w:sz w:val="24"/>
+          <w:szCs w:val="24"/>
+        </w:rPr>
+        <w:t>’ve</w:t>
+      </w:r>
+      <w:r>
+        <w:rPr>
+          <w:rFonts w:cstheme="minorHAnsi"/>
+          <w:sz w:val="24"/>
+          <w:szCs w:val="24"/>
+        </w:rPr>
+        <w:t xml:space="preserve"> worked on various projects and dived into a lot of concepts of front-end development, from content-driven websites focused on </w:t>
+      </w:r>
+      <w:r>
+        <w:rPr>
+          <w:rFonts w:cstheme="minorHAnsi"/>
+          <w:b/>
+          <w:bCs/>
+          <w:sz w:val="24"/>
+          <w:szCs w:val="24"/>
+        </w:rPr>
+        <w:t>accessibility</w:t>
+      </w:r>
+      <w:r>
+        <w:rPr>
+          <w:rFonts w:cstheme="minorHAnsi"/>
+          <w:sz w:val="24"/>
+          <w:szCs w:val="24"/>
+        </w:rPr>
+        <w:t xml:space="preserve"> and SEO to data-driven web apps with complex forms, data-rich charts and tables, reusable UI components and design systems.</w:t>
+      </w:r>
+    </w:p>
+    <w:p>
+      <w:pPr>
+        <w:rPr>
+          <w:rFonts w:cstheme="minorHAnsi"/>
+          <w:sz w:val="24"/>
+          <w:szCs w:val="24"/>
+        </w:rPr>
+      </w:pPr>
+    </w:p>
+    <w:p>
+      <w:pPr>
+        <w:rPr>
+          <w:rFonts w:cstheme="minorHAnsi"/>
+          <w:sz w:val="24"/>
+          <w:szCs w:val="24"/>
+        </w:rPr>
+      </w:pPr>
+      <w:r>
+        <w:rPr>
+          <w:rFonts w:cstheme="minorHAnsi"/>
+          <w:sz w:val="24"/>
+          <w:szCs w:val="24"/>
+        </w:rPr>
+        <w:t xml:space="preserve">Most recently, I have been working as a front-end web developer for </w:t>
+      </w:r>
+      <w:proofErr w:type="spellStart"/>
+      <w:r>
+        <w:rPr>
+          <w:rFonts w:cstheme="minorHAnsi"/>
+          <w:sz w:val="24"/>
+          <w:szCs w:val="24"/>
+        </w:rPr>
+        <w:t>Calqulate</w:t>
+      </w:r>
+      <w:proofErr w:type="spellEnd"/>
+      <w:r>
+        <w:rPr>
+          <w:rFonts w:cstheme="minorHAnsi"/>
+          <w:sz w:val="24"/>
+          <w:szCs w:val="24"/>
+        </w:rPr>
+        <w:t>, where I have been responsible for creating and maintaining</w:t>
+      </w:r>
+      <w:r>
+        <w:rPr>
+          <w:rFonts w:cstheme="minorHAnsi"/>
+          <w:sz w:val="24"/>
+          <w:szCs w:val="24"/>
+        </w:rPr>
+        <w:t xml:space="preserve"> libraries for </w:t>
+      </w:r>
+      <w:r>
+        <w:rPr>
+          <w:rFonts w:cstheme="minorHAnsi"/>
+          <w:sz w:val="24"/>
+          <w:szCs w:val="24"/>
+        </w:rPr>
+        <w:t>tables, charts and reusable UI components</w:t>
+      </w:r>
+      <w:r>
+        <w:rPr>
+          <w:rFonts w:cstheme="minorHAnsi"/>
+          <w:sz w:val="24"/>
+          <w:szCs w:val="24"/>
+        </w:rPr>
+        <w:t xml:space="preserve">, as well as setting design system standards for the design team to follow. </w:t>
+      </w:r>
+      <w:r>
+        <w:rPr>
+          <w:rFonts w:cstheme="minorHAnsi"/>
+          <w:sz w:val="24"/>
+          <w:szCs w:val="24"/>
+        </w:rPr>
+        <w:t>I also led my peer developers, monitoring and reviewing their code</w:t>
+      </w:r>
+      <w:r>
+        <w:rPr>
+          <w:rFonts w:cstheme="minorHAnsi"/>
+          <w:sz w:val="24"/>
+          <w:szCs w:val="24"/>
+        </w:rPr>
+        <w:t xml:space="preserve"> and pointing out bad </w:t>
+      </w:r>
+      <w:r>
+        <w:rPr>
+          <w:rFonts w:cstheme="minorHAnsi"/>
+          <w:b/>
+          <w:bCs/>
+          <w:sz w:val="24"/>
+          <w:szCs w:val="24"/>
+        </w:rPr>
+        <w:t>code performance</w:t>
+      </w:r>
+      <w:r>
+        <w:rPr>
+          <w:rFonts w:cstheme="minorHAnsi"/>
+          <w:sz w:val="24"/>
+          <w:szCs w:val="24"/>
+        </w:rPr>
+        <w:t xml:space="preserve">. </w:t>
+      </w:r>
+    </w:p>
+    <w:p>
+      <w:pPr>
+        <w:rPr>
+          <w:rFonts w:cstheme="minorHAnsi"/>
+          <w:sz w:val="24"/>
+          <w:szCs w:val="24"/>
+        </w:rPr>
+      </w:pPr>
+    </w:p>
+    <w:p>
+      <w:pPr>
+        <w:rPr>
+          <w:rFonts w:cstheme="minorHAnsi"/>
+          <w:sz w:val="24"/>
+          <w:szCs w:val="24"/>
+        </w:rPr>
+      </w:pPr>
+      <w:r>
+        <w:rPr>
+          <w:rFonts w:cstheme="minorHAnsi"/>
+          <w:sz w:val="24"/>
+          <w:szCs w:val="24"/>
+        </w:rPr>
+        <w:t>I am excited about the opportunity to bring my skills and experience to your company and contribute to the continued success of your web development team. Thank you</w:t>
+      </w:r>
+      <w:r>
+        <w:rPr>
+          <w:rFonts w:cstheme="minorHAnsi"/>
+          <w:sz w:val="24"/>
+          <w:szCs w:val="24"/>
+        </w:rPr>
+        <w:t xml:space="preserve"> so much</w:t>
+      </w:r>
+      <w:r>
+        <w:rPr>
+          <w:rFonts w:cstheme="minorHAnsi"/>
+          <w:sz w:val="24"/>
+          <w:szCs w:val="24"/>
+        </w:rPr>
+        <w:t xml:space="preserve"> for considering my application.</w:t>
+      </w:r>
+    </w:p>
+    <w:p>
+      <w:pPr>
+        <w:rPr>
+          <w:rFonts w:cstheme="minorHAnsi"/>
+          <w:sz w:val="24"/>
+          <w:szCs w:val="24"/>
+        </w:rPr>
+      </w:pPr>
+    </w:p>
+    <w:p>
+      <w:pPr>
+        <w:rPr>
+          <w:rFonts w:cstheme="minorHAnsi"/>
+          <w:sz w:val="24"/>
+          <w:szCs w:val="24"/>
+        </w:rPr>
+      </w:pPr>
+      <w:r>
+        <w:rPr>
+          <w:rFonts w:cstheme="minorHAnsi"/>
+          <w:sz w:val="24"/>
+          <w:szCs w:val="24"/>
+        </w:rPr>
+        <w:t xml:space="preserve">Please also consider </w:t>
       </w:r>
       <w:proofErr w:type="gramStart"/>
       <w:r>
-        <w:t>TypeScript, and</w:t>
+        <w:rPr>
+          <w:rFonts w:cstheme="minorHAnsi"/>
+          <w:sz w:val="24"/>
+          <w:szCs w:val="24"/>
+        </w:rPr>
+        <w:t>taking a look</w:t>
       </w:r>
       <w:proofErr w:type="gramEnd"/>
       <w:r>
-        <w:t xml:space="preserve"> have experience working with UI libraries such as Material UI. Additionally, I have experience with responsive design, localization, forms and validation, and unit testing.</w:t>
-      </w:r>
-    </w:p>
-    <w:p/>
-    <w:p>
-      <w:r>
-        <w:t xml:space="preserve">I am particularly interested in the </w:t>
-      </w:r>
-      <w:r>
-        <w:t>Sr. UI Developer</w:t>
-      </w:r>
-      <w:r>
-        <w:t xml:space="preserve"> </w:t>
-      </w:r>
-      <w:r>
-        <w:t>role because of my experience leading a team of front-end developers, enforcing project-specific standards and best practices, and creating and maintaining libraries for reusable UI components.</w:t>
-      </w:r>
-    </w:p>
-    <w:p/>
-    <w:p>
-      <w:r>
-        <w:t xml:space="preserve">Most recently, I have been working as a front-end web developer for </w:t>
-      </w:r>
-      <w:proofErr w:type="spellStart"/>
-      <w:r>
-        <w:t>Calqulate</w:t>
-      </w:r>
-      <w:proofErr w:type="spellEnd"/>
-      <w:r>
-        <w:t xml:space="preserve">, where I have been responsible for creating and maintaining features, as well as setting design system standards for the design team to follow. My biggest responsibility in this project is to create and maintain different libraries in a </w:t>
-      </w:r>
-      <w:proofErr w:type="spellStart"/>
-      <w:r>
-        <w:t>monorepo</w:t>
-      </w:r>
-      <w:proofErr w:type="spellEnd"/>
-      <w:r>
-        <w:t xml:space="preserve"> for tables, charts and reusable UI components.</w:t>
-      </w:r>
-    </w:p>
-    <w:p/>
-    <w:p>
-      <w:r>
-        <w:t>I am excited about the opportunity to bring my skills and experience to your company and contribute to the continued success of your web development team. Thank you for considering my application.</w:t>
-      </w:r>
-    </w:p>
-    <w:p/>
-    <w:p>
-      <w:r>
+        <w:rPr>
+          <w:rFonts w:cstheme="minorHAnsi"/>
+          <w:sz w:val="24"/>
+          <w:szCs w:val="24"/>
+        </w:rPr>
+        <w:t xml:space="preserve"> at </w:t>
+      </w:r>
+      <w:hyperlink r:id="rId5" w:history="1">
+        <w:r>
+          <w:rPr>
+            <w:rStyle w:val="Hyperlink"/>
+            <w:rFonts w:cstheme="minorHAnsi"/>
+            <w:sz w:val="24"/>
+            <w:szCs w:val="24"/>
+          </w:rPr>
+          <w:t>my portfolio</w:t>
+        </w:r>
+      </w:hyperlink>
+      <w:r>
+        <w:rPr>
+          <w:rFonts w:cstheme="minorHAnsi"/>
+          <w:sz w:val="24"/>
+          <w:szCs w:val="24"/>
+        </w:rPr>
+        <w:t>.</w:t>
+      </w:r>
+    </w:p>
+    <w:p>
+      <w:pPr>
+        <w:rPr>
+          <w:rFonts w:cstheme="minorHAnsi"/>
+          <w:sz w:val="24"/>
+          <w:szCs w:val="24"/>
+        </w:rPr>
+      </w:pPr>
+    </w:p>
+    <w:p>
+      <w:pPr>
+        <w:rPr>
+          <w:rFonts w:cstheme="minorHAnsi"/>
+          <w:sz w:val="24"/>
+          <w:szCs w:val="24"/>
+        </w:rPr>
+      </w:pPr>
+      <w:r>
+        <w:rPr>
+          <w:rFonts w:cstheme="minorHAnsi"/>
+          <w:sz w:val="24"/>
+          <w:szCs w:val="24"/>
+        </w:rPr>
         <w:t>Sincerely,</w:t>
       </w:r>
     </w:p>
     <w:p>
-      <w:r>
+      <w:pPr>
+        <w:rPr>
+          <w:rFonts w:cstheme="minorHAnsi"/>
+          <w:sz w:val="24"/>
+          <w:szCs w:val="24"/>
+        </w:rPr>
+      </w:pPr>
+      <w:r>
+        <w:rPr>
+          <w:rFonts w:cstheme="minorHAnsi"/>
+          <w:sz w:val="24"/>
+          <w:szCs w:val="24"/>
+        </w:rPr>
         <w:t>Ahmed Habeila</w:t>
       </w:r>
     </w:p>
     <w:p>
-      <w:r>
+      <w:pPr>
+        <w:rPr>
+          <w:rFonts w:cstheme="minorHAnsi"/>
+          <w:sz w:val="24"/>
+          <w:szCs w:val="24"/>
+        </w:rPr>
+      </w:pPr>
+      <w:r>
+        <w:rPr>
+          <w:rFonts w:cstheme="minorHAnsi"/>
+          <w:sz w:val="24"/>
+          <w:szCs w:val="24"/>
+        </w:rPr>
         <w:t>(647) 797-0872</w:t>
       </w:r>
     </w:p>
     <w:p>
-      <w:r>
+      <w:pPr>
+        <w:rPr>
+          <w:rFonts w:cstheme="minorHAnsi"/>
+          <w:sz w:val="24"/>
+          <w:szCs w:val="24"/>
+        </w:rPr>
+      </w:pPr>
+      <w:r>
+        <w:rPr>
+          <w:rFonts w:cstheme="minorHAnsi"/>
+          <w:sz w:val="24"/>
+          <w:szCs w:val="24"/>
+        </w:rPr>
         <w:t>HabeilaAhmed@gmail.com</w:t>
       </w:r>
     </w:p>
@@ -118,6 +581,163 @@
     </w:sectPr>
   </w:body>
 </w:document>
+</file>
+
+<file path=word/numbering.xml><?xml version="1.0" encoding="utf-8"?>
+<w:numbering xmlns:wpc="http://schemas.microsoft.com/office/word/2010/wordprocessingCanvas" xmlns:cx="http://schemas.microsoft.com/office/drawing/2014/chartex" xmlns:cx1="http://schemas.microsoft.com/office/drawing/2015/9/8/chartex" xmlns:cx2="http://schemas.microsoft.com/office/drawing/2015/10/21/chartex" xmlns:cx3="http://schemas.microsoft.com/office/drawing/2016/5/9/chartex" xmlns:cx4="http://schemas.microsoft.com/office/drawing/2016/5/10/chartex" xmlns:cx5="http://schemas.microsoft.com/office/drawing/2016/5/11/chartex" xmlns:cx6="http://schemas.microsoft.com/office/drawing/2016/5/12/chartex" xmlns:cx7="http://schemas.microsoft.com/office/drawing/2016/5/13/chartex" xmlns:cx8="http://schemas.microsoft.com/office/drawing/2016/5/14/chartex" xmlns:mc="http://schemas.openxmlformats.org/markup-compatibility/2006" xmlns:aink="http://schemas.microsoft.com/office/drawing/2016/ink" xmlns:am3d="http://schemas.microsoft.com/office/drawing/2017/model3d" xmlns:o="urn:schemas-microsoft-com:office:office" xmlns:oel="http://schemas.microsoft.com/office/2019/extlst" xmlns:r="http://schemas.openxmlformats.org/officeDocument/2006/relationships" xmlns:m="http://schemas.openxmlformats.org/officeDocument/2006/math" xmlns:v="urn:schemas-microsoft-com:vml" xmlns:wp14="http://schemas.microsoft.com/office/word/2010/wordprocessingDrawing" xmlns:wp="http://schemas.openxmlformats.org/drawingml/2006/wordprocessingDrawing" xmlns:w10="urn:schemas-microsoft-com:office:word" xmlns:w="http://schemas.openxmlformats.org/wordprocessingml/2006/main" xmlns:w14="http://schemas.microsoft.com/office/word/2010/wordml" xmlns:w15="http://schemas.microsoft.com/office/word/2012/wordml" xmlns:w16cex="http://schemas.microsoft.com/office/word/2018/wordml/cex" xmlns:w16cid="http://schemas.microsoft.com/office/word/2016/wordml/cid" xmlns:w16="http://schemas.microsoft.com/office/word/2018/wordml" xmlns:w16sdtdh="http://schemas.microsoft.com/office/word/2020/wordml/sdtdatahash" xmlns:w16se="http://schemas.microsoft.com/office/word/2015/wordml/symex" xmlns:wpg="http://schemas.microsoft.com/office/word/2010/wordprocessingGroup" xmlns:wpi="http://schemas.microsoft.com/office/word/2010/wordprocessingInk" xmlns:wne="http://schemas.microsoft.com/office/word/2006/wordml" xmlns:wps="http://schemas.microsoft.com/office/word/2010/wordprocessingShape" mc:Ignorable="w14 w15 w16se w16cid w16 w16cex w16sdtdh wp14">
+  <w:abstractNum w:abstractNumId="0" w15:restartNumberingAfterBreak="0">
+    <w:nsid w:val="2C696301"/>
+    <w:multiLevelType w:val="multilevel"/>
+    <w:tmpl w:val="D824947E"/>
+    <w:lvl w:ilvl="0">
+      <w:start w:val="1"/>
+      <w:numFmt w:val="bullet"/>
+      <w:lvlText w:val=""/>
+      <w:lvlJc w:val="left"/>
+      <w:pPr>
+        <w:tabs>
+          <w:tab w:val="num" w:pos="720"/>
+        </w:tabs>
+        <w:ind w:left="720" w:hanging="360"/>
+      </w:pPr>
+      <w:rPr>
+        <w:rFonts w:ascii="Symbol" w:hAnsi="Symbol" w:hint="default"/>
+        <w:sz w:val="20"/>
+      </w:rPr>
+    </w:lvl>
+    <w:lvl w:ilvl="1" w:tentative="1">
+      <w:start w:val="1"/>
+      <w:numFmt w:val="bullet"/>
+      <w:lvlText w:val="o"/>
+      <w:lvlJc w:val="left"/>
+      <w:pPr>
+        <w:tabs>
+          <w:tab w:val="num" w:pos="1440"/>
+        </w:tabs>
+        <w:ind w:left="1440" w:hanging="360"/>
+      </w:pPr>
+      <w:rPr>
+        <w:rFonts w:ascii="Courier New" w:hAnsi="Courier New" w:hint="default"/>
+        <w:sz w:val="20"/>
+      </w:rPr>
+    </w:lvl>
+    <w:lvl w:ilvl="2" w:tentative="1">
+      <w:start w:val="1"/>
+      <w:numFmt w:val="bullet"/>
+      <w:lvlText w:val=""/>
+      <w:lvlJc w:val="left"/>
+      <w:pPr>
+        <w:tabs>
+          <w:tab w:val="num" w:pos="2160"/>
+        </w:tabs>
+        <w:ind w:left="2160" w:hanging="360"/>
+      </w:pPr>
+      <w:rPr>
+        <w:rFonts w:ascii="Wingdings" w:hAnsi="Wingdings" w:hint="default"/>
+        <w:sz w:val="20"/>
+      </w:rPr>
+    </w:lvl>
+    <w:lvl w:ilvl="3" w:tentative="1">
+      <w:start w:val="1"/>
+      <w:numFmt w:val="bullet"/>
+      <w:lvlText w:val=""/>
+      <w:lvlJc w:val="left"/>
+      <w:pPr>
+        <w:tabs>
+          <w:tab w:val="num" w:pos="2880"/>
+        </w:tabs>
+        <w:ind w:left="2880" w:hanging="360"/>
+      </w:pPr>
+      <w:rPr>
+        <w:rFonts w:ascii="Wingdings" w:hAnsi="Wingdings" w:hint="default"/>
+        <w:sz w:val="20"/>
+      </w:rPr>
+    </w:lvl>
+    <w:lvl w:ilvl="4" w:tentative="1">
+      <w:start w:val="1"/>
+      <w:numFmt w:val="bullet"/>
+      <w:lvlText w:val=""/>
+      <w:lvlJc w:val="left"/>
+      <w:pPr>
+        <w:tabs>
+          <w:tab w:val="num" w:pos="3600"/>
+        </w:tabs>
+        <w:ind w:left="3600" w:hanging="360"/>
+      </w:pPr>
+      <w:rPr>
+        <w:rFonts w:ascii="Wingdings" w:hAnsi="Wingdings" w:hint="default"/>
+        <w:sz w:val="20"/>
+      </w:rPr>
+    </w:lvl>
+    <w:lvl w:ilvl="5" w:tentative="1">
+      <w:start w:val="1"/>
+      <w:numFmt w:val="bullet"/>
+      <w:lvlText w:val=""/>
+      <w:lvlJc w:val="left"/>
+      <w:pPr>
+        <w:tabs>
+          <w:tab w:val="num" w:pos="4320"/>
+        </w:tabs>
+        <w:ind w:left="4320" w:hanging="360"/>
+      </w:pPr>
+      <w:rPr>
+        <w:rFonts w:ascii="Wingdings" w:hAnsi="Wingdings" w:hint="default"/>
+        <w:sz w:val="20"/>
+      </w:rPr>
+    </w:lvl>
+    <w:lvl w:ilvl="6" w:tentative="1">
+      <w:start w:val="1"/>
+      <w:numFmt w:val="bullet"/>
+      <w:lvlText w:val=""/>
+      <w:lvlJc w:val="left"/>
+      <w:pPr>
+        <w:tabs>
+          <w:tab w:val="num" w:pos="5040"/>
+        </w:tabs>
+        <w:ind w:left="5040" w:hanging="360"/>
+      </w:pPr>
+      <w:rPr>
+        <w:rFonts w:ascii="Wingdings" w:hAnsi="Wingdings" w:hint="default"/>
+        <w:sz w:val="20"/>
+      </w:rPr>
+    </w:lvl>
+    <w:lvl w:ilvl="7" w:tentative="1">
+      <w:start w:val="1"/>
+      <w:numFmt w:val="bullet"/>
+      <w:lvlText w:val=""/>
+      <w:lvlJc w:val="left"/>
+      <w:pPr>
+        <w:tabs>
+          <w:tab w:val="num" w:pos="5760"/>
+        </w:tabs>
+        <w:ind w:left="5760" w:hanging="360"/>
+      </w:pPr>
+      <w:rPr>
+        <w:rFonts w:ascii="Wingdings" w:hAnsi="Wingdings" w:hint="default"/>
+        <w:sz w:val="20"/>
+      </w:rPr>
+    </w:lvl>
+    <w:lvl w:ilvl="8" w:tentative="1">
+      <w:start w:val="1"/>
+      <w:numFmt w:val="bullet"/>
+      <w:lvlText w:val=""/>
+      <w:lvlJc w:val="left"/>
+      <w:pPr>
+        <w:tabs>
+          <w:tab w:val="num" w:pos="6480"/>
+        </w:tabs>
+        <w:ind w:left="6480" w:hanging="360"/>
+      </w:pPr>
+      <w:rPr>
+        <w:rFonts w:ascii="Wingdings" w:hAnsi="Wingdings" w:hint="default"/>
+        <w:sz w:val="20"/>
+      </w:rPr>
+    </w:lvl>
+  </w:abstractNum>
+  <w:num w:numId="1" w16cid:durableId="799735813">
+    <w:abstractNumId w:val="0"/>
+  </w:num>
+</w:numbering>
 </file>
 
 <file path=word/styles.xml><?xml version="1.0" encoding="utf-8"?>
@@ -546,6 +1166,29 @@
     <w:semiHidden/>
     <w:unhideWhenUsed/>
   </w:style>
+  <w:style w:type="character" w:styleId="Hyperlink">
+    <w:name w:val="Hyperlink"/>
+    <w:basedOn w:val="DefaultParagraphFont"/>
+    <w:uiPriority w:val="99"/>
+    <w:unhideWhenUsed/>
+    <w:rsid w:val="00A038BF"/>
+    <w:rPr>
+      <w:color w:val="0563C1" w:themeColor="hyperlink"/>
+      <w:u w:val="single"/>
+    </w:rPr>
+  </w:style>
+  <w:style w:type="character" w:styleId="UnresolvedMention">
+    <w:name w:val="Unresolved Mention"/>
+    <w:basedOn w:val="DefaultParagraphFont"/>
+    <w:uiPriority w:val="99"/>
+    <w:semiHidden/>
+    <w:unhideWhenUsed/>
+    <w:rsid w:val="00A038BF"/>
+    <w:rPr>
+      <w:color w:val="605E5C"/>
+      <w:shd w:val="clear" w:color="auto" w:fill="E1DFDD"/>
+    </w:rPr>
+  </w:style>
 </w:styles>
 </file>
 

--- a/public/assets/Cover Letter.docx
+++ b/public/assets/Cover Letter.docx
@@ -16,16 +16,23 @@
           <w:sz w:val="24"/>
           <w:szCs w:val="24"/>
         </w:rPr>
-        <w:t xml:space="preserve">Dear Hiring Manager at </w:t>
-      </w:r>
-      <w:r>
-        <w:rPr>
-          <w:rFonts w:cstheme="minorHAnsi"/>
-          <w:color w:val="000000"/>
-          <w:sz w:val="24"/>
-          <w:szCs w:val="24"/>
-        </w:rPr>
-        <w:t>J.D. Power</w:t>
+        <w:t xml:space="preserve">Dear Hiring Manager </w:t>
+      </w:r>
+      <w:r>
+        <w:rPr>
+          <w:rFonts w:cstheme="minorHAnsi"/>
+          <w:sz w:val="24"/>
+          <w:szCs w:val="24"/>
+        </w:rPr>
+        <w:t xml:space="preserve">at </w:t>
+      </w:r>
+      <w:r>
+        <w:rPr>
+          <w:rFonts w:cstheme="minorHAnsi"/>
+          <w:sz w:val="24"/>
+          <w:szCs w:val="24"/>
+        </w:rPr>
+        <w:t>TheoremOne</w:t>
       </w:r>
       <w:r>
         <w:rPr>
@@ -67,7 +74,23 @@
           <w:sz w:val="24"/>
           <w:szCs w:val="24"/>
         </w:rPr>
-        <w:t>Senior Frontend Developer</w:t>
+        <w:t xml:space="preserve">Remote Experienced Frontend Engineer </w:t>
+      </w:r>
+      <w:r>
+        <w:rPr>
+          <w:rFonts w:cstheme="minorHAnsi"/>
+          <w:sz w:val="24"/>
+          <w:szCs w:val="24"/>
+        </w:rPr>
+        <w:t>–</w:t>
+      </w:r>
+      <w:r>
+        <w:rPr>
+          <w:rFonts w:cstheme="minorHAnsi"/>
+          <w:sz w:val="24"/>
+          <w:szCs w:val="24"/>
+        </w:rPr>
+        <w:t xml:space="preserve"> React</w:t>
       </w:r>
       <w:r>
         <w:rPr>
@@ -83,7 +106,7 @@
           <w:sz w:val="24"/>
           <w:szCs w:val="24"/>
         </w:rPr>
-        <w:t xml:space="preserve">role at your company. With </w:t>
+        <w:t xml:space="preserve">role. With </w:t>
       </w:r>
       <w:r>
         <w:rPr>
@@ -115,15 +138,23 @@
           <w:sz w:val="24"/>
           <w:szCs w:val="24"/>
         </w:rPr>
-        <w:t xml:space="preserve"> development,</w:t>
-      </w:r>
-      <w:r>
-        <w:rPr>
-          <w:rFonts w:cstheme="minorHAnsi"/>
-          <w:sz w:val="24"/>
-          <w:szCs w:val="24"/>
-        </w:rPr>
-        <w:t xml:space="preserve"> four of which in front-end with React,</w:t>
+        <w:t xml:space="preserve"> development</w:t>
+      </w:r>
+      <w:r>
+        <w:rPr>
+          <w:rFonts w:cstheme="minorHAnsi"/>
+          <w:sz w:val="24"/>
+          <w:szCs w:val="24"/>
+        </w:rPr>
+        <w:t xml:space="preserve"> (mainly in React)</w:t>
+      </w:r>
+      <w:r>
+        <w:rPr>
+          <w:rFonts w:cstheme="minorHAnsi"/>
+          <w:sz w:val="24"/>
+          <w:szCs w:val="24"/>
+        </w:rPr>
+        <w:t>,</w:t>
       </w:r>
       <w:r>
         <w:rPr>
@@ -252,23 +283,7 @@
           <w:sz w:val="24"/>
           <w:szCs w:val="24"/>
         </w:rPr>
-        <w:t>I</w:t>
-      </w:r>
-      <w:r>
-        <w:rPr>
-          <w:rFonts w:cstheme="minorHAnsi"/>
-          <w:sz w:val="24"/>
-          <w:szCs w:val="24"/>
-        </w:rPr>
-        <w:t>’ve</w:t>
-      </w:r>
-      <w:r>
-        <w:rPr>
-          <w:rFonts w:cstheme="minorHAnsi"/>
-          <w:sz w:val="24"/>
-          <w:szCs w:val="24"/>
-        </w:rPr>
-        <w:t xml:space="preserve"> worked on various projects and dived into a lot of concepts of front-end development, from content-driven websites focused on </w:t>
+        <w:t xml:space="preserve">I’ve worked on various projects and dived into a lot of concepts of front-end development, from content-driven websites focused on </w:t>
       </w:r>
       <w:r>
         <w:rPr>
@@ -297,80 +312,47 @@
           <w:szCs w:val="24"/>
         </w:rPr>
       </w:pPr>
-    </w:p>
-    <w:p>
-      <w:pPr>
-        <w:rPr>
-          <w:rFonts w:cstheme="minorHAnsi"/>
-          <w:sz w:val="24"/>
-          <w:szCs w:val="24"/>
-        </w:rPr>
-      </w:pPr>
-      <w:r>
-        <w:rPr>
-          <w:rFonts w:cstheme="minorHAnsi"/>
-          <w:sz w:val="24"/>
-          <w:szCs w:val="24"/>
-        </w:rPr>
-        <w:t xml:space="preserve">Most recently, I have been working as a front-end web developer for </w:t>
-      </w:r>
-      <w:proofErr w:type="spellStart"/>
-      <w:r>
-        <w:rPr>
-          <w:rFonts w:cstheme="minorHAnsi"/>
-          <w:sz w:val="24"/>
-          <w:szCs w:val="24"/>
-        </w:rPr>
-        <w:t>Calqulate</w:t>
-      </w:r>
-      <w:proofErr w:type="spellEnd"/>
-      <w:r>
-        <w:rPr>
-          <w:rFonts w:cstheme="minorHAnsi"/>
-          <w:sz w:val="24"/>
-          <w:szCs w:val="24"/>
-        </w:rPr>
-        <w:t>, where I have been responsible for creating and maintaining</w:t>
-      </w:r>
-      <w:r>
-        <w:rPr>
-          <w:rFonts w:cstheme="minorHAnsi"/>
-          <w:sz w:val="24"/>
-          <w:szCs w:val="24"/>
-        </w:rPr>
-        <w:t xml:space="preserve"> libraries for </w:t>
-      </w:r>
-      <w:r>
-        <w:rPr>
-          <w:rFonts w:cstheme="minorHAnsi"/>
-          <w:sz w:val="24"/>
-          <w:szCs w:val="24"/>
-        </w:rPr>
-        <w:t>tables, charts and reusable UI components</w:t>
-      </w:r>
-      <w:r>
-        <w:rPr>
-          <w:rFonts w:cstheme="minorHAnsi"/>
-          <w:sz w:val="24"/>
-          <w:szCs w:val="24"/>
-        </w:rPr>
-        <w:t xml:space="preserve">, as well as setting design system standards for the design team to follow. </w:t>
-      </w:r>
-      <w:r>
-        <w:rPr>
-          <w:rFonts w:cstheme="minorHAnsi"/>
-          <w:sz w:val="24"/>
-          <w:szCs w:val="24"/>
-        </w:rPr>
-        <w:t>I also led my peer developers, monitoring and reviewing their code</w:t>
-      </w:r>
-      <w:r>
-        <w:rPr>
-          <w:rFonts w:cstheme="minorHAnsi"/>
-          <w:sz w:val="24"/>
-          <w:szCs w:val="24"/>
-        </w:rPr>
-        <w:t xml:space="preserve"> and pointing out bad </w:t>
+      <w:r>
+        <w:rPr>
+          <w:rFonts w:cstheme="minorHAnsi"/>
+          <w:sz w:val="24"/>
+          <w:szCs w:val="24"/>
+        </w:rPr>
+        <w:t>On the backend, I have experience with Express.js, Firebase and AWS Lambda functions</w:t>
+      </w:r>
+    </w:p>
+    <w:p>
+      <w:pPr>
+        <w:rPr>
+          <w:rFonts w:cstheme="minorHAnsi"/>
+          <w:sz w:val="24"/>
+          <w:szCs w:val="24"/>
+        </w:rPr>
+      </w:pPr>
+    </w:p>
+    <w:p>
+      <w:pPr>
+        <w:rPr>
+          <w:rFonts w:cstheme="minorHAnsi"/>
+          <w:sz w:val="24"/>
+          <w:szCs w:val="24"/>
+        </w:rPr>
+      </w:pPr>
+      <w:r>
+        <w:rPr>
+          <w:rFonts w:cstheme="minorHAnsi"/>
+          <w:sz w:val="24"/>
+          <w:szCs w:val="24"/>
+        </w:rPr>
+        <w:t>Most recently, I have been working as a front-end web developer for Calqulate</w:t>
+      </w:r>
+      <w:r>
+        <w:rPr>
+          <w:rFonts w:cstheme="minorHAnsi"/>
+          <w:sz w:val="24"/>
+          <w:szCs w:val="24"/>
+        </w:rPr>
+        <w:t xml:space="preserve"> which uses </w:t>
       </w:r>
       <w:r>
         <w:rPr>
@@ -380,6 +362,74 @@
           <w:sz w:val="24"/>
           <w:szCs w:val="24"/>
         </w:rPr>
+        <w:t>GraphQL</w:t>
+      </w:r>
+      <w:r>
+        <w:rPr>
+          <w:rFonts w:cstheme="minorHAnsi"/>
+          <w:sz w:val="24"/>
+          <w:szCs w:val="24"/>
+        </w:rPr>
+        <w:t xml:space="preserve"> and </w:t>
+      </w:r>
+      <w:r>
+        <w:rPr>
+          <w:rFonts w:cstheme="minorHAnsi"/>
+          <w:b/>
+          <w:bCs/>
+          <w:sz w:val="24"/>
+          <w:szCs w:val="24"/>
+        </w:rPr>
+        <w:t>Postgres</w:t>
+      </w:r>
+      <w:r>
+        <w:rPr>
+          <w:rFonts w:cstheme="minorHAnsi"/>
+          <w:sz w:val="24"/>
+          <w:szCs w:val="24"/>
+        </w:rPr>
+        <w:t>, where I have been responsible for creating and maintaining</w:t>
+      </w:r>
+      <w:r>
+        <w:rPr>
+          <w:rFonts w:cstheme="minorHAnsi"/>
+          <w:sz w:val="24"/>
+          <w:szCs w:val="24"/>
+        </w:rPr>
+        <w:t xml:space="preserve"> libraries for tables, charts and reusable UI components</w:t>
+      </w:r>
+      <w:r>
+        <w:rPr>
+          <w:rFonts w:cstheme="minorHAnsi"/>
+          <w:sz w:val="24"/>
+          <w:szCs w:val="24"/>
+        </w:rPr>
+        <w:t xml:space="preserve">, as well as setting design system standards for the design team to follow. </w:t>
+      </w:r>
+      <w:r>
+        <w:rPr>
+          <w:rFonts w:cstheme="minorHAnsi"/>
+          <w:sz w:val="24"/>
+          <w:szCs w:val="24"/>
+        </w:rPr>
+        <w:t>I also led my peer developers, monitoring and reviewing their code</w:t>
+      </w:r>
+      <w:r>
+        <w:rPr>
+          <w:rFonts w:cstheme="minorHAnsi"/>
+          <w:sz w:val="24"/>
+          <w:szCs w:val="24"/>
+        </w:rPr>
+        <w:t xml:space="preserve"> and pointing out bad </w:t>
+      </w:r>
+      <w:r>
+        <w:rPr>
+          <w:rFonts w:cstheme="minorHAnsi"/>
+          <w:b/>
+          <w:bCs/>
+          <w:sz w:val="24"/>
+          <w:szCs w:val="24"/>
+        </w:rPr>
         <w:t>code performance</w:t>
       </w:r>
       <w:r>
@@ -456,25 +506,7 @@
           <w:sz w:val="24"/>
           <w:szCs w:val="24"/>
         </w:rPr>
-        <w:t xml:space="preserve">Please also consider </w:t>
-      </w:r>
-      <w:proofErr w:type="gramStart"/>
-      <w:r>
-        <w:rPr>
-          <w:rFonts w:cstheme="minorHAnsi"/>
-          <w:sz w:val="24"/>
-          <w:szCs w:val="24"/>
-        </w:rPr>
-        <w:t>taking a look</w:t>
-      </w:r>
-      <w:proofErr w:type="gramEnd"/>
-      <w:r>
-        <w:rPr>
-          <w:rFonts w:cstheme="minorHAnsi"/>
-          <w:sz w:val="24"/>
-          <w:szCs w:val="24"/>
-        </w:rPr>
-        <w:t xml:space="preserve"> at </w:t>
+        <w:t xml:space="preserve">Please also consider taking a look at </w:t>
       </w:r>
       <w:hyperlink r:id="rId5" w:history="1">
         <w:r>
@@ -553,7 +585,23 @@
           <w:sz w:val="24"/>
           <w:szCs w:val="24"/>
         </w:rPr>
-        <w:t>(647) 797-0872</w:t>
+        <w:t xml:space="preserve">(647) </w:t>
+      </w:r>
+      <w:r>
+        <w:rPr>
+          <w:rFonts w:cstheme="minorHAnsi"/>
+          <w:sz w:val="24"/>
+          <w:szCs w:val="24"/>
+        </w:rPr>
+        <w:t>979</w:t>
+      </w:r>
+      <w:r>
+        <w:rPr>
+          <w:rFonts w:cstheme="minorHAnsi"/>
+          <w:sz w:val="24"/>
+          <w:szCs w:val="24"/>
+        </w:rPr>
+        <w:t>-0872</w:t>
       </w:r>
     </w:p>
     <w:p>
@@ -1139,6 +1187,50 @@
     <w:name w:val="Normal"/>
     <w:qFormat/>
   </w:style>
+  <w:style w:type="paragraph" w:styleId="Heading1">
+    <w:name w:val="heading 1"/>
+    <w:basedOn w:val="Normal"/>
+    <w:next w:val="Normal"/>
+    <w:link w:val="Heading1Char"/>
+    <w:uiPriority w:val="9"/>
+    <w:qFormat/>
+    <w:rsid w:val="00EF3172"/>
+    <w:pPr>
+      <w:keepNext/>
+      <w:keepLines/>
+      <w:spacing w:before="240" w:after="0"/>
+      <w:outlineLvl w:val="0"/>
+    </w:pPr>
+    <w:rPr>
+      <w:rFonts w:asciiTheme="majorHAnsi" w:eastAsiaTheme="majorEastAsia" w:hAnsiTheme="majorHAnsi" w:cstheme="majorBidi"/>
+      <w:color w:val="2F5496" w:themeColor="accent1" w:themeShade="BF"/>
+      <w:sz w:val="32"/>
+      <w:szCs w:val="32"/>
+    </w:rPr>
+  </w:style>
+  <w:style w:type="paragraph" w:styleId="Heading2">
+    <w:name w:val="heading 2"/>
+    <w:basedOn w:val="Normal"/>
+    <w:next w:val="Normal"/>
+    <w:link w:val="Heading2Char"/>
+    <w:uiPriority w:val="9"/>
+    <w:semiHidden/>
+    <w:unhideWhenUsed/>
+    <w:qFormat/>
+    <w:rsid w:val="00AD24D3"/>
+    <w:pPr>
+      <w:keepNext/>
+      <w:keepLines/>
+      <w:spacing w:before="40" w:after="0"/>
+      <w:outlineLvl w:val="1"/>
+    </w:pPr>
+    <w:rPr>
+      <w:rFonts w:asciiTheme="majorHAnsi" w:eastAsiaTheme="majorEastAsia" w:hAnsiTheme="majorHAnsi" w:cstheme="majorBidi"/>
+      <w:color w:val="2F5496" w:themeColor="accent1" w:themeShade="BF"/>
+      <w:sz w:val="26"/>
+      <w:szCs w:val="26"/>
+    </w:rPr>
+  </w:style>
   <w:style w:type="character" w:default="1" w:styleId="DefaultParagraphFont">
     <w:name w:val="Default Paragraph Font"/>
     <w:uiPriority w:val="1"/>
@@ -1187,6 +1279,33 @@
     <w:rPr>
       <w:color w:val="605E5C"/>
       <w:shd w:val="clear" w:color="auto" w:fill="E1DFDD"/>
+    </w:rPr>
+  </w:style>
+  <w:style w:type="character" w:customStyle="1" w:styleId="Heading1Char">
+    <w:name w:val="Heading 1 Char"/>
+    <w:basedOn w:val="DefaultParagraphFont"/>
+    <w:link w:val="Heading1"/>
+    <w:uiPriority w:val="9"/>
+    <w:rsid w:val="00EF3172"/>
+    <w:rPr>
+      <w:rFonts w:asciiTheme="majorHAnsi" w:eastAsiaTheme="majorEastAsia" w:hAnsiTheme="majorHAnsi" w:cstheme="majorBidi"/>
+      <w:color w:val="2F5496" w:themeColor="accent1" w:themeShade="BF"/>
+      <w:sz w:val="32"/>
+      <w:szCs w:val="32"/>
+    </w:rPr>
+  </w:style>
+  <w:style w:type="character" w:customStyle="1" w:styleId="Heading2Char">
+    <w:name w:val="Heading 2 Char"/>
+    <w:basedOn w:val="DefaultParagraphFont"/>
+    <w:link w:val="Heading2"/>
+    <w:uiPriority w:val="9"/>
+    <w:semiHidden/>
+    <w:rsid w:val="00AD24D3"/>
+    <w:rPr>
+      <w:rFonts w:asciiTheme="majorHAnsi" w:eastAsiaTheme="majorEastAsia" w:hAnsiTheme="majorHAnsi" w:cstheme="majorBidi"/>
+      <w:color w:val="2F5496" w:themeColor="accent1" w:themeShade="BF"/>
+      <w:sz w:val="26"/>
+      <w:szCs w:val="26"/>
     </w:rPr>
   </w:style>
 </w:styles>
